--- a/lab1/Лабораторная работа 1.docx
+++ b/lab1/Лабораторная работа 1.docx
@@ -179,7 +179,7 @@
               <a:graphicData uri="http://schemas.openxmlformats.org/drawingml/2006/picture">
                 <pic:pic>
                   <pic:nvPicPr>
-                    <pic:cNvPr descr="C:\Users\a7719\Desktop\InfoBez\lab1\img\1.PNG" id="25" name="Picture"/>
+                    <pic:cNvPr descr="C:\Users\a7719\Desktop\InfoBezRUDN\lab1\img\1.PNG" id="25" name="Picture"/>
                     <pic:cNvPicPr>
                       <a:picLocks noChangeArrowheads="1" noChangeAspect="1"/>
                     </pic:cNvPicPr>
@@ -239,7 +239,7 @@
               <a:graphicData uri="http://schemas.openxmlformats.org/drawingml/2006/picture">
                 <pic:pic>
                   <pic:nvPicPr>
-                    <pic:cNvPr descr="C:\Users\a7719\Desktop\InfoBez\lab1\img\2.PNG" id="28" name="Picture"/>
+                    <pic:cNvPr descr="C:\Users\a7719\Desktop\InfoBezRUDN\lab1\img\2.PNG" id="28" name="Picture"/>
                     <pic:cNvPicPr>
                       <a:picLocks noChangeArrowheads="1" noChangeAspect="1"/>
                     </pic:cNvPicPr>
@@ -299,7 +299,7 @@
               <a:graphicData uri="http://schemas.openxmlformats.org/drawingml/2006/picture">
                 <pic:pic>
                   <pic:nvPicPr>
-                    <pic:cNvPr descr="C:\Users\a7719\Desktop\InfoBez\lab1\img\3.PNG" id="31" name="Picture"/>
+                    <pic:cNvPr descr="C:\Users\a7719\Desktop\InfoBezRUDN\lab1\img\3.PNG" id="31" name="Picture"/>
                     <pic:cNvPicPr>
                       <a:picLocks noChangeArrowheads="1" noChangeAspect="1"/>
                     </pic:cNvPicPr>
@@ -351,7 +351,7 @@
               <a:graphicData uri="http://schemas.openxmlformats.org/drawingml/2006/picture">
                 <pic:pic>
                   <pic:nvPicPr>
-                    <pic:cNvPr descr="C:\Users\a7719\Desktop\InfoBez\lab1\img\4.PNG" id="34" name="Picture"/>
+                    <pic:cNvPr descr="C:\Users\a7719\Desktop\InfoBezRUDN\lab1\img\4.PNG" id="34" name="Picture"/>
                     <pic:cNvPicPr>
                       <a:picLocks noChangeArrowheads="1" noChangeAspect="1"/>
                     </pic:cNvPicPr>
@@ -403,7 +403,7 @@
               <a:graphicData uri="http://schemas.openxmlformats.org/drawingml/2006/picture">
                 <pic:pic>
                   <pic:nvPicPr>
-                    <pic:cNvPr descr="C:\Users\a7719\Desktop\InfoBez\lab1\img\5.PNG" id="37" name="Picture"/>
+                    <pic:cNvPr descr="C:\Users\a7719\Desktop\InfoBezRUDN\lab1\img\5.PNG" id="37" name="Picture"/>
                     <pic:cNvPicPr>
                       <a:picLocks noChangeArrowheads="1" noChangeAspect="1"/>
                     </pic:cNvPicPr>
@@ -455,7 +455,7 @@
               <a:graphicData uri="http://schemas.openxmlformats.org/drawingml/2006/picture">
                 <pic:pic>
                   <pic:nvPicPr>
-                    <pic:cNvPr descr="C:\Users\a7719\Desktop\InfoBez\lab1\img\6.PNG" id="40" name="Picture"/>
+                    <pic:cNvPr descr="C:\Users\a7719\Desktop\InfoBezRUDN\lab1\img\6.PNG" id="40" name="Picture"/>
                     <pic:cNvPicPr>
                       <a:picLocks noChangeArrowheads="1" noChangeAspect="1"/>
                     </pic:cNvPicPr>
@@ -515,7 +515,7 @@
               <a:graphicData uri="http://schemas.openxmlformats.org/drawingml/2006/picture">
                 <pic:pic>
                   <pic:nvPicPr>
-                    <pic:cNvPr descr="C:\Users\a7719\Desktop\InfoBez\lab1\img\7.PNG" id="43" name="Picture"/>
+                    <pic:cNvPr descr="C:\Users\a7719\Desktop\InfoBezRUDN\lab1\img\7.PNG" id="43" name="Picture"/>
                     <pic:cNvPicPr>
                       <a:picLocks noChangeArrowheads="1" noChangeAspect="1"/>
                     </pic:cNvPicPr>
@@ -568,14 +568,14 @@
       <w:r>
         <w:drawing>
           <wp:inline>
-            <wp:extent cx="4800600" cy="4152900"/>
+            <wp:extent cx="4762500" cy="3291840"/>
             <wp:effectExtent b="0" l="0" r="0" t="0"/>
             <wp:docPr descr="" title="" id="45" name="Picture"/>
             <a:graphic>
               <a:graphicData uri="http://schemas.openxmlformats.org/drawingml/2006/picture">
                 <pic:pic>
                   <pic:nvPicPr>
-                    <pic:cNvPr descr="C:\Users\a7719\Desktop\InfoBez\lab1\img\1i.PNG" id="46" name="Picture"/>
+                    <pic:cNvPr descr="C:\Users\a7719\Desktop\InfoBezRUDN\lab1\img\1i.PNG" id="46" name="Picture"/>
                     <pic:cNvPicPr>
                       <a:picLocks noChangeArrowheads="1" noChangeAspect="1"/>
                     </pic:cNvPicPr>
@@ -589,7 +589,7 @@
                   <pic:spPr bwMode="auto">
                     <a:xfrm>
                       <a:off x="0" y="0"/>
-                      <a:ext cx="4800600" cy="4152900"/>
+                      <a:ext cx="4762500" cy="3291840"/>
                     </a:xfrm>
                     <a:prstGeom prst="rect">
                       <a:avLst/>
@@ -635,7 +635,7 @@
               <a:graphicData uri="http://schemas.openxmlformats.org/drawingml/2006/picture">
                 <pic:pic>
                   <pic:nvPicPr>
-                    <pic:cNvPr descr="C:\Users\a7719\Desktop\InfoBez\lab1\img\2i.png" id="49" name="Picture"/>
+                    <pic:cNvPr descr="C:\Users\a7719\Desktop\InfoBezRUDN\lab1\img\2i.png" id="49" name="Picture"/>
                     <pic:cNvPicPr>
                       <a:picLocks noChangeArrowheads="1" noChangeAspect="1"/>
                     </pic:cNvPicPr>
@@ -687,7 +687,7 @@
               <a:graphicData uri="http://schemas.openxmlformats.org/drawingml/2006/picture">
                 <pic:pic>
                   <pic:nvPicPr>
-                    <pic:cNvPr descr="C:\Users\a7719\Desktop\InfoBez\lab1\img\3i.png" id="52" name="Picture"/>
+                    <pic:cNvPr descr="C:\Users\a7719\Desktop\InfoBezRUDN\lab1\img\3i.png" id="52" name="Picture"/>
                     <pic:cNvPicPr>
                       <a:picLocks noChangeArrowheads="1" noChangeAspect="1"/>
                     </pic:cNvPicPr>
@@ -739,7 +739,7 @@
               <a:graphicData uri="http://schemas.openxmlformats.org/drawingml/2006/picture">
                 <pic:pic>
                   <pic:nvPicPr>
-                    <pic:cNvPr descr="C:\Users\a7719\Desktop\InfoBez\lab1\img\4i.png" id="55" name="Picture"/>
+                    <pic:cNvPr descr="C:\Users\a7719\Desktop\InfoBezRUDN\lab1\img\4i.png" id="55" name="Picture"/>
                     <pic:cNvPicPr>
                       <a:picLocks noChangeArrowheads="1" noChangeAspect="1"/>
                     </pic:cNvPicPr>
@@ -791,7 +791,7 @@
               <a:graphicData uri="http://schemas.openxmlformats.org/drawingml/2006/picture">
                 <pic:pic>
                   <pic:nvPicPr>
-                    <pic:cNvPr descr="C:\Users\a7719\Desktop\InfoBez\lab1\img\5i.png" id="58" name="Picture"/>
+                    <pic:cNvPr descr="C:\Users\a7719\Desktop\InfoBezRUDN\lab1\img\5i.png" id="58" name="Picture"/>
                     <pic:cNvPicPr>
                       <a:picLocks noChangeArrowheads="1" noChangeAspect="1"/>
                     </pic:cNvPicPr>
@@ -843,7 +843,7 @@
               <a:graphicData uri="http://schemas.openxmlformats.org/drawingml/2006/picture">
                 <pic:pic>
                   <pic:nvPicPr>
-                    <pic:cNvPr descr="C:\Users\a7719\Desktop\InfoBez\lab1\img\8.PNG" id="61" name="Picture"/>
+                    <pic:cNvPr descr="C:\Users\a7719\Desktop\InfoBezRUDN\lab1\img\8.PNG" id="61" name="Picture"/>
                     <pic:cNvPicPr>
                       <a:picLocks noChangeArrowheads="1" noChangeAspect="1"/>
                     </pic:cNvPicPr>
@@ -895,7 +895,7 @@
               <a:graphicData uri="http://schemas.openxmlformats.org/drawingml/2006/picture">
                 <pic:pic>
                   <pic:nvPicPr>
-                    <pic:cNvPr descr="C:\Users\a7719\Desktop\InfoBez\lab1\img\9.PNG" id="64" name="Picture"/>
+                    <pic:cNvPr descr="C:\Users\a7719\Desktop\InfoBezRUDN\lab1\img\9.PNG" id="64" name="Picture"/>
                     <pic:cNvPicPr>
                       <a:picLocks noChangeArrowheads="1" noChangeAspect="1"/>
                     </pic:cNvPicPr>
@@ -947,7 +947,7 @@
               <a:graphicData uri="http://schemas.openxmlformats.org/drawingml/2006/picture">
                 <pic:pic>
                   <pic:nvPicPr>
-                    <pic:cNvPr descr="C:\Users\a7719\Desktop\InfoBez\lab1\img\6i.png" id="67" name="Picture"/>
+                    <pic:cNvPr descr="C:\Users\a7719\Desktop\InfoBezRUDN\lab1\img\6i.png" id="67" name="Picture"/>
                     <pic:cNvPicPr>
                       <a:picLocks noChangeArrowheads="1" noChangeAspect="1"/>
                     </pic:cNvPicPr>
@@ -1010,7 +1010,7 @@
               <a:graphicData uri="http://schemas.openxmlformats.org/drawingml/2006/picture">
                 <pic:pic>
                   <pic:nvPicPr>
-                    <pic:cNvPr descr="C:\Users\a7719\Desktop\InfoBez\lab1\img\10.PNG" id="70" name="Picture"/>
+                    <pic:cNvPr descr="C:\Users\a7719\Desktop\InfoBezRUDN\lab1\img\10.PNG" id="70" name="Picture"/>
                     <pic:cNvPicPr>
                       <a:picLocks noChangeArrowheads="1" noChangeAspect="1"/>
                     </pic:cNvPicPr>
@@ -1070,7 +1070,7 @@
               <a:graphicData uri="http://schemas.openxmlformats.org/drawingml/2006/picture">
                 <pic:pic>
                   <pic:nvPicPr>
-                    <pic:cNvPr descr="C:\Users\a7719\Desktop\InfoBez\lab1\img\11.PNG" id="73" name="Picture"/>
+                    <pic:cNvPr descr="C:\Users\a7719\Desktop\InfoBezRUDN\lab1\img\11.PNG" id="73" name="Picture"/>
                     <pic:cNvPicPr>
                       <a:picLocks noChangeArrowheads="1" noChangeAspect="1"/>
                     </pic:cNvPicPr>
@@ -1130,7 +1130,7 @@
               <a:graphicData uri="http://schemas.openxmlformats.org/drawingml/2006/picture">
                 <pic:pic>
                   <pic:nvPicPr>
-                    <pic:cNvPr descr="C:\Users\a7719\Desktop\InfoBez\lab1\img\12.PNG" id="76" name="Picture"/>
+                    <pic:cNvPr descr="C:\Users\a7719\Desktop\InfoBezRUDN\lab1\img\12.PNG" id="76" name="Picture"/>
                     <pic:cNvPicPr>
                       <a:picLocks noChangeArrowheads="1" noChangeAspect="1"/>
                     </pic:cNvPicPr>
@@ -1276,7 +1276,7 @@
               <a:graphicData uri="http://schemas.openxmlformats.org/drawingml/2006/picture">
                 <pic:pic>
                   <pic:nvPicPr>
-                    <pic:cNvPr descr="C:\Users\a7719\Desktop\InfoBez\lab1\img\13.PNG" id="79" name="Picture"/>
+                    <pic:cNvPr descr="C:\Users\a7719\Desktop\InfoBezRUDN\lab1\img\13.PNG" id="79" name="Picture"/>
                     <pic:cNvPicPr>
                       <a:picLocks noChangeArrowheads="1" noChangeAspect="1"/>
                     </pic:cNvPicPr>
@@ -1328,7 +1328,7 @@
               <a:graphicData uri="http://schemas.openxmlformats.org/drawingml/2006/picture">
                 <pic:pic>
                   <pic:nvPicPr>
-                    <pic:cNvPr descr="C:\Users\a7719\Desktop\InfoBez\lab1\img\14.PNG" id="82" name="Picture"/>
+                    <pic:cNvPr descr="C:\Users\a7719\Desktop\InfoBezRUDN\lab1\img\14.PNG" id="82" name="Picture"/>
                     <pic:cNvPicPr>
                       <a:picLocks noChangeArrowheads="1" noChangeAspect="1"/>
                     </pic:cNvPicPr>
